--- a/result/relevant factor.docx
+++ b/result/relevant factor.docx
@@ -42,8 +42,13 @@
           </w:tcPr>
           <w:p>
             <w:r>
-              <w:t>This higher, lower probabilit</w:t>
-            </w:r>
+              <w:t xml:space="preserve">This higher, lower </w:t>
+            </w:r>
+            <w:proofErr w:type="spellStart"/>
+            <w:r>
+              <w:t>probabilit</w:t>
+            </w:r>
+            <w:proofErr w:type="spellEnd"/>
           </w:p>
         </w:tc>
       </w:tr>
@@ -67,11 +72,32 @@
           </w:tcPr>
           <w:p>
             <w:r>
+              <w:t>CO2(ton)</w:t>
+            </w:r>
+            <w:r>
+              <w:rPr>
+                <w:rFonts w:hint="eastAsia"/>
+              </w:rPr>
+              <w:t xml:space="preserve"> </w:t>
+            </w:r>
+            <w:r>
+              <w:rPr>
+                <w:rFonts w:hint="eastAsia"/>
+              </w:rPr>
+              <w:t>[</w:t>
+            </w:r>
+            <w:r>
               <w:rPr>
                 <w:rFonts w:hint="eastAsia"/>
               </w:rPr>
               <w:t>2</w:t>
             </w:r>
+            <w:r>
+              <w:rPr>
+                <w:rFonts w:hint="eastAsia"/>
+              </w:rPr>
+              <w:t>]</w:t>
+            </w:r>
           </w:p>
         </w:tc>
         <w:tc>
@@ -80,10 +106,31 @@
           </w:tcPr>
           <w:p>
             <w:r>
+              <w:t>Average of Agriculture, value added (current US$)</w:t>
+            </w:r>
+            <w:r>
+              <w:rPr>
+                <w:rFonts w:hint="eastAsia"/>
+              </w:rPr>
+              <w:t xml:space="preserve"> </w:t>
+            </w:r>
+            <w:r>
+              <w:rPr>
+                <w:rFonts w:hint="eastAsia"/>
+              </w:rPr>
+              <w:t>[</w:t>
+            </w:r>
+            <w:r>
               <w:rPr>
                 <w:rFonts w:hint="eastAsia"/>
               </w:rPr>
               <w:t>7</w:t>
+            </w:r>
+            <w:r>
+              <w:rPr>
+                <w:rFonts w:hint="eastAsia"/>
+              </w:rPr>
+              <w:t>]</w:t>
             </w:r>
           </w:p>
         </w:tc>
@@ -107,11 +154,60 @@
             <w:tcW w:w="2841" w:type="dxa"/>
           </w:tcPr>
           <w:p>
-            <w:r>
-              <w:rPr>
-                <w:rFonts w:hint="eastAsia"/>
-              </w:rPr>
-              <w:t>2,13</w:t>
+            <w:pPr>
+              <w:rPr>
+                <w:rFonts w:hint="eastAsia"/>
+              </w:rPr>
+            </w:pPr>
+            <w:r>
+              <w:t>CO2(ton)</w:t>
+            </w:r>
+            <w:r>
+              <w:rPr>
+                <w:rFonts w:hint="eastAsia"/>
+              </w:rPr>
+              <w:t xml:space="preserve"> </w:t>
+            </w:r>
+            <w:r>
+              <w:rPr>
+                <w:rFonts w:hint="eastAsia"/>
+              </w:rPr>
+              <w:t>[2]</w:t>
+            </w:r>
+            <w:r>
+              <w:rPr>
+                <w:rFonts w:hint="eastAsia"/>
+              </w:rPr>
+              <w:t>,</w:t>
+            </w:r>
+          </w:p>
+          <w:p>
+            <w:r>
+              <w:t>Average of Population growth (annual %)</w:t>
+            </w:r>
+            <w:r>
+              <w:rPr>
+                <w:rFonts w:hint="eastAsia"/>
+              </w:rPr>
+              <w:t xml:space="preserve"> </w:t>
+            </w:r>
+            <w:r>
+              <w:rPr>
+                <w:rFonts w:hint="eastAsia"/>
+              </w:rPr>
+              <w:t>[</w:t>
+            </w:r>
+            <w:r>
+              <w:rPr>
+                <w:rFonts w:hint="eastAsia"/>
+              </w:rPr>
+              <w:t>13</w:t>
+            </w:r>
+            <w:r>
+              <w:rPr>
+                <w:rFonts w:hint="eastAsia"/>
+              </w:rPr>
+              <w:t>]</w:t>
             </w:r>
           </w:p>
         </w:tc>
@@ -120,11 +216,60 @@
             <w:tcW w:w="2841" w:type="dxa"/>
           </w:tcPr>
           <w:p>
-            <w:r>
-              <w:rPr>
-                <w:rFonts w:hint="eastAsia"/>
-              </w:rPr>
-              <w:t>5,7</w:t>
+            <w:pPr>
+              <w:rPr>
+                <w:rFonts w:hint="eastAsia"/>
+              </w:rPr>
+            </w:pPr>
+            <w:r>
+              <w:t>unemployment rate</w:t>
+            </w:r>
+            <w:r>
+              <w:rPr>
+                <w:rFonts w:hint="eastAsia"/>
+              </w:rPr>
+              <w:t xml:space="preserve"> </w:t>
+            </w:r>
+            <w:r>
+              <w:rPr>
+                <w:rFonts w:hint="eastAsia"/>
+              </w:rPr>
+              <w:t>[</w:t>
+            </w:r>
+            <w:r>
+              <w:rPr>
+                <w:rFonts w:hint="eastAsia"/>
+              </w:rPr>
+              <w:t>5</w:t>
+            </w:r>
+            <w:r>
+              <w:rPr>
+                <w:rFonts w:hint="eastAsia"/>
+              </w:rPr>
+              <w:t>]</w:t>
+            </w:r>
+            <w:r>
+              <w:rPr>
+                <w:rFonts w:hint="eastAsia"/>
+              </w:rPr>
+              <w:t>,</w:t>
+            </w:r>
+          </w:p>
+          <w:p>
+            <w:r>
+              <w:t>Average of Agriculture, value added (current US$)</w:t>
+            </w:r>
+            <w:r>
+              <w:rPr>
+                <w:rFonts w:hint="eastAsia"/>
+              </w:rPr>
+              <w:t xml:space="preserve"> </w:t>
+            </w:r>
+            <w:r>
+              <w:rPr>
+                <w:rFonts w:hint="eastAsia"/>
+              </w:rPr>
+              <w:t>[7]</w:t>
             </w:r>
           </w:p>
         </w:tc>
@@ -148,11 +293,60 @@
             <w:tcW w:w="2841" w:type="dxa"/>
           </w:tcPr>
           <w:p>
-            <w:r>
-              <w:rPr>
-                <w:rFonts w:hint="eastAsia"/>
-              </w:rPr>
-              <w:t>5,7</w:t>
+            <w:pPr>
+              <w:rPr>
+                <w:rFonts w:hint="eastAsia"/>
+              </w:rPr>
+            </w:pPr>
+            <w:r>
+              <w:t>unemployment rate</w:t>
+            </w:r>
+            <w:r>
+              <w:rPr>
+                <w:rFonts w:hint="eastAsia"/>
+              </w:rPr>
+              <w:t xml:space="preserve"> </w:t>
+            </w:r>
+            <w:r>
+              <w:rPr>
+                <w:rFonts w:hint="eastAsia"/>
+              </w:rPr>
+              <w:t>[5]</w:t>
+            </w:r>
+            <w:r>
+              <w:rPr>
+                <w:rFonts w:hint="eastAsia"/>
+              </w:rPr>
+              <w:t>,</w:t>
+            </w:r>
+          </w:p>
+          <w:p>
+            <w:r>
+              <w:t xml:space="preserve">Average of </w:t>
+            </w:r>
+            <w:r>
+              <w:t>Agriculture</w:t>
+            </w:r>
+            <w:r>
+              <w:t>:</w:t>
+            </w:r>
+            <w:r>
+              <w:t xml:space="preserve"> value</w:t>
+            </w:r>
+            <w:r>
+              <w:t xml:space="preserve"> added (current US$)</w:t>
+            </w:r>
+            <w:r>
+              <w:rPr>
+                <w:rFonts w:hint="eastAsia"/>
+              </w:rPr>
+              <w:t xml:space="preserve"> </w:t>
+            </w:r>
+            <w:r>
+              <w:rPr>
+                <w:rFonts w:hint="eastAsia"/>
+              </w:rPr>
+              <w:t>[7]</w:t>
             </w:r>
           </w:p>
         </w:tc>
@@ -161,11 +355,48 @@
             <w:tcW w:w="2841" w:type="dxa"/>
           </w:tcPr>
           <w:p>
-            <w:r>
-              <w:rPr>
-                <w:rFonts w:hint="eastAsia"/>
-              </w:rPr>
-              <w:t>2,13</w:t>
+            <w:pPr>
+              <w:rPr>
+                <w:rFonts w:hint="eastAsia"/>
+              </w:rPr>
+            </w:pPr>
+            <w:r>
+              <w:t>CO2(ton)</w:t>
+            </w:r>
+            <w:r>
+              <w:rPr>
+                <w:rFonts w:hint="eastAsia"/>
+              </w:rPr>
+              <w:t xml:space="preserve"> </w:t>
+            </w:r>
+            <w:r>
+              <w:rPr>
+                <w:rFonts w:hint="eastAsia"/>
+              </w:rPr>
+              <w:t>[2]</w:t>
+            </w:r>
+            <w:r>
+              <w:rPr>
+                <w:rFonts w:hint="eastAsia"/>
+              </w:rPr>
+              <w:t>,</w:t>
+            </w:r>
+          </w:p>
+          <w:p>
+            <w:r>
+              <w:t>Average of Population growth (annual %)</w:t>
+            </w:r>
+            <w:r>
+              <w:rPr>
+                <w:rFonts w:hint="eastAsia"/>
+              </w:rPr>
+              <w:t xml:space="preserve"> </w:t>
+            </w:r>
+            <w:r>
+              <w:rPr>
+                <w:rFonts w:hint="eastAsia"/>
+              </w:rPr>
+              <w:t>[13]</w:t>
             </w:r>
           </w:p>
         </w:tc>
@@ -189,11 +420,76 @@
             <w:tcW w:w="2841" w:type="dxa"/>
           </w:tcPr>
           <w:p>
-            <w:r>
-              <w:rPr>
-                <w:rFonts w:hint="eastAsia"/>
-              </w:rPr>
-              <w:t>2,5,10</w:t>
+            <w:pPr>
+              <w:rPr>
+                <w:rFonts w:hint="eastAsia"/>
+              </w:rPr>
+            </w:pPr>
+            <w:r>
+              <w:t>CO2(ton)</w:t>
+            </w:r>
+            <w:r>
+              <w:rPr>
+                <w:rFonts w:hint="eastAsia"/>
+              </w:rPr>
+              <w:t xml:space="preserve"> </w:t>
+            </w:r>
+            <w:r>
+              <w:rPr>
+                <w:rFonts w:hint="eastAsia"/>
+              </w:rPr>
+              <w:t>[2]</w:t>
+            </w:r>
+            <w:r>
+              <w:rPr>
+                <w:rFonts w:hint="eastAsia"/>
+              </w:rPr>
+              <w:t>,</w:t>
+            </w:r>
+          </w:p>
+          <w:p>
+            <w:pPr>
+              <w:rPr>
+                <w:rFonts w:hint="eastAsia"/>
+              </w:rPr>
+            </w:pPr>
+            <w:r>
+              <w:t>unemployment rate</w:t>
+            </w:r>
+            <w:r>
+              <w:rPr>
+                <w:rFonts w:hint="eastAsia"/>
+              </w:rPr>
+              <w:t xml:space="preserve"> </w:t>
+            </w:r>
+            <w:r>
+              <w:rPr>
+                <w:rFonts w:hint="eastAsia"/>
+              </w:rPr>
+              <w:t>[5]</w:t>
+            </w:r>
+            <w:r>
+              <w:rPr>
+                <w:rFonts w:hint="eastAsia"/>
+              </w:rPr>
+              <w:t>,</w:t>
+            </w:r>
+          </w:p>
+          <w:p>
+            <w:r>
+              <w:t>Average of Industry, value added (current US$)</w:t>
+            </w:r>
+            <w:r>
+              <w:rPr>
+                <w:rFonts w:hint="eastAsia"/>
+              </w:rPr>
+              <w:t xml:space="preserve"> </w:t>
+            </w:r>
+            <w:r>
+              <w:rPr>
+                <w:rFonts w:hint="eastAsia"/>
+              </w:rPr>
+              <w:t>[10]</w:t>
             </w:r>
           </w:p>
         </w:tc>
@@ -202,11 +498,115 @@
             <w:tcW w:w="2841" w:type="dxa"/>
           </w:tcPr>
           <w:p>
-            <w:r>
-              <w:rPr>
-                <w:rFonts w:hint="eastAsia"/>
-              </w:rPr>
-              <w:t>4,7,3</w:t>
+            <w:pPr>
+              <w:rPr>
+                <w:rFonts w:hint="eastAsia"/>
+              </w:rPr>
+            </w:pPr>
+            <w:r>
+              <w:t>Population</w:t>
+            </w:r>
+            <w:r>
+              <w:rPr>
+                <w:rFonts w:hint="eastAsia"/>
+              </w:rPr>
+              <w:t xml:space="preserve"> </w:t>
+            </w:r>
+            <w:r>
+              <w:rPr>
+                <w:rFonts w:hint="eastAsia"/>
+              </w:rPr>
+              <w:t>[</w:t>
+            </w:r>
+            <w:r>
+              <w:rPr>
+                <w:rFonts w:hint="eastAsia"/>
+              </w:rPr>
+              <w:t>4</w:t>
+            </w:r>
+            <w:r>
+              <w:rPr>
+                <w:rFonts w:hint="eastAsia"/>
+              </w:rPr>
+              <w:t>]</w:t>
+            </w:r>
+            <w:r>
+              <w:rPr>
+                <w:rFonts w:hint="eastAsia"/>
+              </w:rPr>
+              <w:t>,</w:t>
+            </w:r>
+          </w:p>
+          <w:p>
+            <w:pPr>
+              <w:rPr>
+                <w:rFonts w:hint="eastAsia"/>
+              </w:rPr>
+            </w:pPr>
+            <w:r>
+              <w:t xml:space="preserve">Average of </w:t>
+            </w:r>
+            <w:r>
+              <w:t>Agriculture</w:t>
+            </w:r>
+            <w:r>
+              <w:t>:</w:t>
+            </w:r>
+            <w:r>
+              <w:t xml:space="preserve"> value</w:t>
+            </w:r>
+            <w:r>
+              <w:t xml:space="preserve"> added (current US$)</w:t>
+            </w:r>
+            <w:r>
+              <w:rPr>
+                <w:rFonts w:hint="eastAsia"/>
+              </w:rPr>
+              <w:t xml:space="preserve"> </w:t>
+            </w:r>
+            <w:r>
+              <w:rPr>
+                <w:rFonts w:hint="eastAsia"/>
+              </w:rPr>
+              <w:t>[7]</w:t>
+            </w:r>
+            <w:r>
+              <w:rPr>
+                <w:rFonts w:hint="eastAsia"/>
+              </w:rPr>
+              <w:t>,</w:t>
+            </w:r>
+          </w:p>
+          <w:p>
+            <w:r>
+              <w:t>Industry</w:t>
+            </w:r>
+            <w:r>
+              <w:t xml:space="preserve"> value added (% of GDP)</w:t>
+            </w:r>
+            <w:r>
+              <w:rPr>
+                <w:rFonts w:hint="eastAsia"/>
+              </w:rPr>
+              <w:t xml:space="preserve"> </w:t>
+            </w:r>
+            <w:r>
+              <w:rPr>
+                <w:rFonts w:hint="eastAsia"/>
+              </w:rPr>
+              <w:t>[</w:t>
+            </w:r>
+            <w:r>
+              <w:rPr>
+                <w:rFonts w:hint="eastAsia"/>
+              </w:rPr>
+              <w:t>3</w:t>
+            </w:r>
+            <w:r>
+              <w:rPr>
+                <w:rFonts w:hint="eastAsia"/>
+              </w:rPr>
+              <w:t>]</w:t>
             </w:r>
           </w:p>
         </w:tc>
@@ -230,11 +630,60 @@
             <w:tcW w:w="2841" w:type="dxa"/>
           </w:tcPr>
           <w:p>
-            <w:r>
-              <w:rPr>
-                <w:rFonts w:hint="eastAsia"/>
-              </w:rPr>
-              <w:t>5,7</w:t>
+            <w:pPr>
+              <w:rPr>
+                <w:rFonts w:hint="eastAsia"/>
+              </w:rPr>
+            </w:pPr>
+            <w:r>
+              <w:t>unemployment rate</w:t>
+            </w:r>
+            <w:r>
+              <w:rPr>
+                <w:rFonts w:hint="eastAsia"/>
+              </w:rPr>
+              <w:t xml:space="preserve"> </w:t>
+            </w:r>
+            <w:r>
+              <w:rPr>
+                <w:rFonts w:hint="eastAsia"/>
+              </w:rPr>
+              <w:t>[5]</w:t>
+            </w:r>
+            <w:r>
+              <w:rPr>
+                <w:rFonts w:hint="eastAsia"/>
+              </w:rPr>
+              <w:t>,</w:t>
+            </w:r>
+          </w:p>
+          <w:p>
+            <w:r>
+              <w:t xml:space="preserve">Average of </w:t>
+            </w:r>
+            <w:r>
+              <w:t>Agriculture</w:t>
+            </w:r>
+            <w:r>
+              <w:t>:</w:t>
+            </w:r>
+            <w:r>
+              <w:t xml:space="preserve"> value</w:t>
+            </w:r>
+            <w:r>
+              <w:t xml:space="preserve"> added (current US$)</w:t>
+            </w:r>
+            <w:r>
+              <w:rPr>
+                <w:rFonts w:hint="eastAsia"/>
+              </w:rPr>
+              <w:t xml:space="preserve"> </w:t>
+            </w:r>
+            <w:r>
+              <w:rPr>
+                <w:rFonts w:hint="eastAsia"/>
+              </w:rPr>
+              <w:t>[7]</w:t>
             </w:r>
           </w:p>
         </w:tc>
@@ -243,11 +692,48 @@
             <w:tcW w:w="2841" w:type="dxa"/>
           </w:tcPr>
           <w:p>
-            <w:r>
-              <w:rPr>
-                <w:rFonts w:hint="eastAsia"/>
-              </w:rPr>
-              <w:t>2,13</w:t>
+            <w:pPr>
+              <w:rPr>
+                <w:rFonts w:hint="eastAsia"/>
+              </w:rPr>
+            </w:pPr>
+            <w:r>
+              <w:t>CO2(ton)</w:t>
+            </w:r>
+            <w:r>
+              <w:rPr>
+                <w:rFonts w:hint="eastAsia"/>
+              </w:rPr>
+              <w:t xml:space="preserve"> </w:t>
+            </w:r>
+            <w:r>
+              <w:rPr>
+                <w:rFonts w:hint="eastAsia"/>
+              </w:rPr>
+              <w:t>[2]</w:t>
+            </w:r>
+            <w:r>
+              <w:rPr>
+                <w:rFonts w:hint="eastAsia"/>
+              </w:rPr>
+              <w:t>,</w:t>
+            </w:r>
+          </w:p>
+          <w:p>
+            <w:r>
+              <w:t>Average of Population growth (annual %)</w:t>
+            </w:r>
+            <w:r>
+              <w:rPr>
+                <w:rFonts w:hint="eastAsia"/>
+              </w:rPr>
+              <w:t xml:space="preserve"> </w:t>
+            </w:r>
+            <w:r>
+              <w:rPr>
+                <w:rFonts w:hint="eastAsia"/>
+              </w:rPr>
+              <w:t>[13]</w:t>
             </w:r>
           </w:p>
         </w:tc>
@@ -271,11 +757,76 @@
             <w:tcW w:w="2841" w:type="dxa"/>
           </w:tcPr>
           <w:p>
-            <w:r>
-              <w:rPr>
-                <w:rFonts w:hint="eastAsia"/>
-              </w:rPr>
-              <w:t>2,10,13</w:t>
+            <w:pPr>
+              <w:rPr>
+                <w:rFonts w:hint="eastAsia"/>
+              </w:rPr>
+            </w:pPr>
+            <w:r>
+              <w:t>CO2(ton)</w:t>
+            </w:r>
+            <w:r>
+              <w:rPr>
+                <w:rFonts w:hint="eastAsia"/>
+              </w:rPr>
+              <w:t xml:space="preserve"> </w:t>
+            </w:r>
+            <w:r>
+              <w:rPr>
+                <w:rFonts w:hint="eastAsia"/>
+              </w:rPr>
+              <w:t>[2]</w:t>
+            </w:r>
+            <w:r>
+              <w:rPr>
+                <w:rFonts w:hint="eastAsia"/>
+              </w:rPr>
+              <w:t>,</w:t>
+            </w:r>
+          </w:p>
+          <w:p>
+            <w:pPr>
+              <w:rPr>
+                <w:rFonts w:hint="eastAsia"/>
+              </w:rPr>
+            </w:pPr>
+            <w:r>
+              <w:t>Average of Industry, value added (current US$)</w:t>
+            </w:r>
+            <w:r>
+              <w:rPr>
+                <w:rFonts w:hint="eastAsia"/>
+              </w:rPr>
+              <w:t xml:space="preserve"> </w:t>
+            </w:r>
+            <w:r>
+              <w:rPr>
+                <w:rFonts w:hint="eastAsia"/>
+              </w:rPr>
+              <w:t>[10]</w:t>
+            </w:r>
+            <w:r>
+              <w:rPr>
+                <w:rFonts w:hint="eastAsia"/>
+              </w:rPr>
+              <w:t>,</w:t>
+            </w:r>
+          </w:p>
+          <w:p>
+            <w:r>
+              <w:t>Average of Population growth (annual %)</w:t>
+            </w:r>
+            <w:r>
+              <w:rPr>
+                <w:rFonts w:hint="eastAsia"/>
+              </w:rPr>
+              <w:t xml:space="preserve"> </w:t>
+            </w:r>
+            <w:r>
+              <w:rPr>
+                <w:rFonts w:hint="eastAsia"/>
+              </w:rPr>
+              <w:t>[13]</w:t>
             </w:r>
           </w:p>
         </w:tc>
@@ -284,11 +835,82 @@
             <w:tcW w:w="2841" w:type="dxa"/>
           </w:tcPr>
           <w:p>
-            <w:r>
-              <w:rPr>
-                <w:rFonts w:hint="eastAsia"/>
-              </w:rPr>
-              <w:t>4,5,7</w:t>
+            <w:pPr>
+              <w:rPr>
+                <w:rFonts w:hint="eastAsia"/>
+              </w:rPr>
+            </w:pPr>
+            <w:r>
+              <w:t>Population</w:t>
+            </w:r>
+            <w:r>
+              <w:rPr>
+                <w:rFonts w:hint="eastAsia"/>
+              </w:rPr>
+              <w:t xml:space="preserve"> </w:t>
+            </w:r>
+            <w:r>
+              <w:rPr>
+                <w:rFonts w:hint="eastAsia"/>
+              </w:rPr>
+              <w:t>[4]</w:t>
+            </w:r>
+            <w:r>
+              <w:rPr>
+                <w:rFonts w:hint="eastAsia"/>
+              </w:rPr>
+              <w:t>,</w:t>
+            </w:r>
+          </w:p>
+          <w:p>
+            <w:pPr>
+              <w:rPr>
+                <w:rFonts w:hint="eastAsia"/>
+              </w:rPr>
+            </w:pPr>
+            <w:r>
+              <w:t>unemployment rate</w:t>
+            </w:r>
+            <w:r>
+              <w:rPr>
+                <w:rFonts w:hint="eastAsia"/>
+              </w:rPr>
+              <w:t xml:space="preserve"> </w:t>
+            </w:r>
+            <w:r>
+              <w:rPr>
+                <w:rFonts w:hint="eastAsia"/>
+              </w:rPr>
+              <w:t>[5]</w:t>
+            </w:r>
+            <w:r>
+              <w:rPr>
+                <w:rFonts w:hint="eastAsia"/>
+              </w:rPr>
+              <w:t>,</w:t>
+            </w:r>
+          </w:p>
+          <w:p>
+            <w:r>
+              <w:t>Average of Agriculture</w:t>
+            </w:r>
+            <w:r>
+              <w:t>:</w:t>
+            </w:r>
+            <w:r>
+              <w:t xml:space="preserve"> value added (current US$)</w:t>
+            </w:r>
+            <w:r>
+              <w:rPr>
+                <w:rFonts w:hint="eastAsia"/>
+              </w:rPr>
+              <w:t xml:space="preserve"> </w:t>
+            </w:r>
+            <w:r>
+              <w:rPr>
+                <w:rFonts w:hint="eastAsia"/>
+              </w:rPr>
+              <w:t>[7]</w:t>
             </w:r>
           </w:p>
         </w:tc>
@@ -313,10 +935,19 @@
           </w:tcPr>
           <w:p>
             <w:r>
-              <w:rPr>
-                <w:rFonts w:hint="eastAsia"/>
-              </w:rPr>
-              <w:t>2</w:t>
+              <w:t>CO2(ton)</w:t>
+            </w:r>
+            <w:r>
+              <w:rPr>
+                <w:rFonts w:hint="eastAsia"/>
+              </w:rPr>
+              <w:t xml:space="preserve"> </w:t>
+            </w:r>
+            <w:r>
+              <w:rPr>
+                <w:rFonts w:hint="eastAsia"/>
+              </w:rPr>
+              <w:t>[2]</w:t>
             </w:r>
           </w:p>
         </w:tc>
@@ -326,10 +957,25 @@
           </w:tcPr>
           <w:p>
             <w:r>
-              <w:rPr>
-                <w:rFonts w:hint="eastAsia"/>
-              </w:rPr>
-              <w:t>7</w:t>
+              <w:t xml:space="preserve">Average of </w:t>
+            </w:r>
+            <w:r>
+              <w:t>Agriculture</w:t>
+            </w:r>
+            <w:r>
+              <w:t>:</w:t>
+            </w:r>
+            <w:r>
+              <w:t xml:space="preserve"> value</w:t>
+            </w:r>
+            <w:r>
+              <w:t xml:space="preserve"> added (current US$)</w:t>
+            </w:r>
+            <w:r>
+              <w:rPr>
+                <w:rFonts w:hint="eastAsia"/>
+              </w:rPr>
+              <w:t>[7]</w:t>
             </w:r>
           </w:p>
         </w:tc>
@@ -353,11 +999,48 @@
             <w:tcW w:w="2841" w:type="dxa"/>
           </w:tcPr>
           <w:p>
-            <w:r>
-              <w:rPr>
-                <w:rFonts w:hint="eastAsia"/>
-              </w:rPr>
-              <w:t>2,10</w:t>
+            <w:pPr>
+              <w:rPr>
+                <w:rFonts w:hint="eastAsia"/>
+              </w:rPr>
+            </w:pPr>
+            <w:r>
+              <w:t>CO2(ton)</w:t>
+            </w:r>
+            <w:r>
+              <w:rPr>
+                <w:rFonts w:hint="eastAsia"/>
+              </w:rPr>
+              <w:t xml:space="preserve"> </w:t>
+            </w:r>
+            <w:r>
+              <w:rPr>
+                <w:rFonts w:hint="eastAsia"/>
+              </w:rPr>
+              <w:t>[2]</w:t>
+            </w:r>
+            <w:r>
+              <w:rPr>
+                <w:rFonts w:hint="eastAsia"/>
+              </w:rPr>
+              <w:t>,</w:t>
+            </w:r>
+          </w:p>
+          <w:p>
+            <w:r>
+              <w:t>Average of Industry, value added (current US$)</w:t>
+            </w:r>
+            <w:r>
+              <w:rPr>
+                <w:rFonts w:hint="eastAsia"/>
+              </w:rPr>
+              <w:t xml:space="preserve"> </w:t>
+            </w:r>
+            <w:r>
+              <w:rPr>
+                <w:rFonts w:hint="eastAsia"/>
+              </w:rPr>
+              <w:t>[10]</w:t>
             </w:r>
           </w:p>
         </w:tc>
@@ -366,11 +1049,54 @@
             <w:tcW w:w="2841" w:type="dxa"/>
           </w:tcPr>
           <w:p>
-            <w:r>
-              <w:rPr>
-                <w:rFonts w:hint="eastAsia"/>
-              </w:rPr>
-              <w:t>4,7</w:t>
+            <w:pPr>
+              <w:rPr>
+                <w:rFonts w:hint="eastAsia"/>
+              </w:rPr>
+            </w:pPr>
+            <w:r>
+              <w:t>Population</w:t>
+            </w:r>
+            <w:r>
+              <w:rPr>
+                <w:rFonts w:hint="eastAsia"/>
+              </w:rPr>
+              <w:t xml:space="preserve"> </w:t>
+            </w:r>
+            <w:r>
+              <w:rPr>
+                <w:rFonts w:hint="eastAsia"/>
+              </w:rPr>
+              <w:t>[4]</w:t>
+            </w:r>
+            <w:r>
+              <w:rPr>
+                <w:rFonts w:hint="eastAsia"/>
+              </w:rPr>
+              <w:t>,</w:t>
+            </w:r>
+          </w:p>
+          <w:p>
+            <w:r>
+              <w:t>Average of Agriculture</w:t>
+            </w:r>
+            <w:r>
+              <w:t>:</w:t>
+            </w:r>
+            <w:r>
+              <w:t xml:space="preserve"> value added (current US$)</w:t>
+            </w:r>
+            <w:r>
+              <w:rPr>
+                <w:rFonts w:hint="eastAsia"/>
+              </w:rPr>
+              <w:t xml:space="preserve"> </w:t>
+            </w:r>
+            <w:r>
+              <w:rPr>
+                <w:rFonts w:hint="eastAsia"/>
+              </w:rPr>
+              <w:t>[7]</w:t>
             </w:r>
           </w:p>
         </w:tc>
@@ -395,10 +1121,25 @@
           </w:tcPr>
           <w:p>
             <w:r>
-              <w:rPr>
-                <w:rFonts w:hint="eastAsia"/>
-              </w:rPr>
-              <w:t>7</w:t>
+              <w:t>Average of Agriculture</w:t>
+            </w:r>
+            <w:r>
+              <w:t>:</w:t>
+            </w:r>
+            <w:r>
+              <w:t xml:space="preserve"> value added (current US$)</w:t>
+            </w:r>
+            <w:r>
+              <w:rPr>
+                <w:rFonts w:hint="eastAsia"/>
+              </w:rPr>
+              <w:t xml:space="preserve"> </w:t>
+            </w:r>
+            <w:r>
+              <w:rPr>
+                <w:rFonts w:hint="eastAsia"/>
+              </w:rPr>
+              <w:t>[7]</w:t>
             </w:r>
           </w:p>
         </w:tc>
@@ -408,10 +1149,19 @@
           </w:tcPr>
           <w:p>
             <w:r>
-              <w:rPr>
-                <w:rFonts w:hint="eastAsia"/>
-              </w:rPr>
-              <w:t>2</w:t>
+              <w:t>CO2(ton)</w:t>
+            </w:r>
+            <w:r>
+              <w:rPr>
+                <w:rFonts w:hint="eastAsia"/>
+              </w:rPr>
+              <w:t xml:space="preserve"> </w:t>
+            </w:r>
+            <w:r>
+              <w:rPr>
+                <w:rFonts w:hint="eastAsia"/>
+              </w:rPr>
+              <w:t>[2]</w:t>
             </w:r>
           </w:p>
         </w:tc>
@@ -435,11 +1185,54 @@
             <w:tcW w:w="2841" w:type="dxa"/>
           </w:tcPr>
           <w:p>
-            <w:r>
-              <w:rPr>
-                <w:rFonts w:hint="eastAsia"/>
-              </w:rPr>
-              <w:t>4,7</w:t>
+            <w:pPr>
+              <w:rPr>
+                <w:rFonts w:hint="eastAsia"/>
+              </w:rPr>
+            </w:pPr>
+            <w:r>
+              <w:t>Population</w:t>
+            </w:r>
+            <w:r>
+              <w:rPr>
+                <w:rFonts w:hint="eastAsia"/>
+              </w:rPr>
+              <w:t xml:space="preserve"> </w:t>
+            </w:r>
+            <w:r>
+              <w:rPr>
+                <w:rFonts w:hint="eastAsia"/>
+              </w:rPr>
+              <w:t>[4]</w:t>
+            </w:r>
+            <w:r>
+              <w:rPr>
+                <w:rFonts w:hint="eastAsia"/>
+              </w:rPr>
+              <w:t>,</w:t>
+            </w:r>
+          </w:p>
+          <w:p>
+            <w:r>
+              <w:t>Average of Agriculture</w:t>
+            </w:r>
+            <w:r>
+              <w:t>:</w:t>
+            </w:r>
+            <w:r>
+              <w:t xml:space="preserve"> value added (current US$)</w:t>
+            </w:r>
+            <w:r>
+              <w:rPr>
+                <w:rFonts w:hint="eastAsia"/>
+              </w:rPr>
+              <w:t xml:space="preserve"> </w:t>
+            </w:r>
+            <w:r>
+              <w:rPr>
+                <w:rFonts w:hint="eastAsia"/>
+              </w:rPr>
+              <w:t>[7]</w:t>
             </w:r>
           </w:p>
         </w:tc>
@@ -448,11 +1241,48 @@
             <w:tcW w:w="2841" w:type="dxa"/>
           </w:tcPr>
           <w:p>
-            <w:r>
-              <w:rPr>
-                <w:rFonts w:hint="eastAsia"/>
-              </w:rPr>
-              <w:t>2,10</w:t>
+            <w:pPr>
+              <w:rPr>
+                <w:rFonts w:hint="eastAsia"/>
+              </w:rPr>
+            </w:pPr>
+            <w:r>
+              <w:t>CO2(ton)</w:t>
+            </w:r>
+            <w:r>
+              <w:rPr>
+                <w:rFonts w:hint="eastAsia"/>
+              </w:rPr>
+              <w:t xml:space="preserve"> </w:t>
+            </w:r>
+            <w:r>
+              <w:rPr>
+                <w:rFonts w:hint="eastAsia"/>
+              </w:rPr>
+              <w:t>[2]</w:t>
+            </w:r>
+            <w:r>
+              <w:rPr>
+                <w:rFonts w:hint="eastAsia"/>
+              </w:rPr>
+              <w:t>,</w:t>
+            </w:r>
+          </w:p>
+          <w:p>
+            <w:r>
+              <w:t>Average of Industry, value added (current US$)</w:t>
+            </w:r>
+            <w:r>
+              <w:rPr>
+                <w:rFonts w:hint="eastAsia"/>
+              </w:rPr>
+              <w:t xml:space="preserve"> </w:t>
+            </w:r>
+            <w:r>
+              <w:rPr>
+                <w:rFonts w:hint="eastAsia"/>
+              </w:rPr>
+              <w:t>[10]</w:t>
             </w:r>
           </w:p>
         </w:tc>
@@ -477,10 +1307,19 @@
           </w:tcPr>
           <w:p>
             <w:r>
-              <w:rPr>
-                <w:rFonts w:hint="eastAsia"/>
-              </w:rPr>
-              <w:t>2</w:t>
+              <w:t>CO2(ton)</w:t>
+            </w:r>
+            <w:r>
+              <w:rPr>
+                <w:rFonts w:hint="eastAsia"/>
+              </w:rPr>
+              <w:t xml:space="preserve"> </w:t>
+            </w:r>
+            <w:r>
+              <w:rPr>
+                <w:rFonts w:hint="eastAsia"/>
+              </w:rPr>
+              <w:t>[2]</w:t>
             </w:r>
           </w:p>
         </w:tc>
@@ -490,27 +1329,83 @@
           </w:tcPr>
           <w:p>
             <w:r>
-              <w:rPr>
-                <w:rFonts w:hint="eastAsia"/>
-              </w:rPr>
-              <w:t>7</w:t>
+              <w:t>Average of Agriculture</w:t>
+            </w:r>
+            <w:r>
+              <w:t>:</w:t>
+            </w:r>
+            <w:r>
+              <w:t xml:space="preserve"> value added (current US$)</w:t>
+            </w:r>
+            <w:r>
+              <w:rPr>
+                <w:rFonts w:hint="eastAsia"/>
+              </w:rPr>
+              <w:t xml:space="preserve"> </w:t>
+            </w:r>
+            <w:r>
+              <w:rPr>
+                <w:rFonts w:hint="eastAsia"/>
+              </w:rPr>
+              <w:t>[7]</w:t>
             </w:r>
           </w:p>
         </w:tc>
       </w:tr>
     </w:tbl>
+    <w:p>
+      <w:r>
+        <w:rPr>
+          <w:rFonts w:hint="eastAsia"/>
+        </w:rPr>
+        <w:t>2 means the second indicator</w:t>
+      </w:r>
+      <w:r>
+        <w:rPr>
+          <w:rFonts w:hint="eastAsia"/>
+        </w:rPr>
+        <w:t xml:space="preserve"> </w:t>
+      </w:r>
+    </w:p>
+    <w:p>
+      <w:r>
+        <w:rPr>
+          <w:rFonts w:hint="eastAsia"/>
+        </w:rPr>
+        <w:t>7 means the 7</w:t>
+      </w:r>
+      <w:r>
+        <w:rPr>
+          <w:rFonts w:hint="eastAsia"/>
+          <w:vertAlign w:val="superscript"/>
+        </w:rPr>
+        <w:t>th</w:t>
+      </w:r>
+      <w:r>
+        <w:rPr>
+          <w:rFonts w:hint="eastAsia"/>
+        </w:rPr>
+        <w:t xml:space="preserve"> indicator</w:t>
+      </w:r>
+    </w:p>
+    <w:p>
+      <w:r>
+        <w:t>…</w:t>
+      </w:r>
+      <w:r>
+        <w:rPr>
+          <w:rFonts w:hint="eastAsia"/>
+        </w:rPr>
+        <w:t>.</w:t>
+      </w:r>
+    </w:p>
+    <w:p/>
     <w:p>
       <w:pPr>
         <w:rPr>
           <w:rFonts w:hint="eastAsia"/>
         </w:rPr>
       </w:pPr>
-      <w:r>
-        <w:rPr>
-          <w:rFonts w:hint="eastAsia"/>
-        </w:rPr>
-        <w:t>2 means the second indicator</w:t>
-      </w:r>
     </w:p>
     <w:p>
       <w:pPr>
@@ -518,43 +1413,35 @@
           <w:rFonts w:hint="eastAsia"/>
         </w:rPr>
       </w:pPr>
-      <w:r>
+    </w:p>
+    <w:p>
+      <w:pPr>
         <w:rPr>
           <w:rFonts w:hint="eastAsia"/>
         </w:rPr>
-        <w:t>7 means the 7</w:t>
-      </w:r>
-      <w:r>
-        <w:rPr>
-          <w:rFonts w:hint="eastAsia"/>
-          <w:vertAlign w:val="superscript"/>
-        </w:rPr>
-        <w:t>th</w:t>
-      </w:r>
-      <w:r>
+      </w:pPr>
+    </w:p>
+    <w:p>
+      <w:pPr>
         <w:rPr>
           <w:rFonts w:hint="eastAsia"/>
         </w:rPr>
-        <w:t xml:space="preserve"> indicator</w:t>
-      </w:r>
-    </w:p>
-    <w:p>
-      <w:r>
-        <w:t>…</w:t>
-      </w:r>
-      <w:r>
+      </w:pPr>
+    </w:p>
+    <w:p>
+      <w:pPr>
         <w:rPr>
           <w:rFonts w:hint="eastAsia"/>
         </w:rPr>
-        <w:t>.</w:t>
-      </w:r>
+      </w:pPr>
+    </w:p>
+    <w:p>
       <w:bookmarkStart w:id="0" w:name="_GoBack"/>
       <w:bookmarkEnd w:id="0"/>
     </w:p>
-    <w:p/>
-    <w:p/>
-    <w:p>
-      <w:r>
+    <w:p>
+      <w:r>
+        <w:lastRenderedPageBreak/>
         <w:t>For group:</w:t>
       </w:r>
     </w:p>
@@ -566,55 +1453,6 @@
     <w:p/>
     <w:p>
       <w:r>
-        <w:rPr>
-          <w:rFonts w:hint="eastAsia"/>
-        </w:rPr>
-        <w:t>警告</w:t>
-      </w:r>
-      <w:r>
-        <w:rPr>
-          <w:rFonts w:hint="eastAsia"/>
-        </w:rPr>
-        <w:t>: Maximum likelihood estimation did</w:t>
-      </w:r>
-    </w:p>
-    <w:p>
-      <w:r>
-        <w:t>not converge.  Iteration limit</w:t>
-      </w:r>
-    </w:p>
-    <w:p>
-      <w:r>
-        <w:t>exceeded.  You may need to merge</w:t>
-      </w:r>
-    </w:p>
-    <w:p>
-      <w:r>
-        <w:t>categories to increase observed</w:t>
-      </w:r>
-    </w:p>
-    <w:p>
-      <w:r>
-        <w:t xml:space="preserve">counts. </w:t>
-      </w:r>
-    </w:p>
-    <w:p>
-      <w:r>
-        <w:t>&gt; In mnrfit&gt;nominalFit at 502</w:t>
-      </w:r>
-    </w:p>
-    <w:p>
-      <w:r>
-        <w:t xml:space="preserve">  In mnrfit at 202</w:t>
-      </w:r>
-    </w:p>
-    <w:p>
-      <w:r>
-        <w:t xml:space="preserve">  In logistic_regre at 23 </w:t>
-      </w:r>
-    </w:p>
-    <w:p>
-      <w:r>
         <w:t>Relevant variables - This higher, higher probability</w:t>
       </w:r>
     </w:p>
@@ -776,6 +1614,7 @@
     <w:p/>
     <w:p>
       <w:r>
+        <w:lastRenderedPageBreak/>
         <w:t>For group:</w:t>
       </w:r>
     </w:p>
@@ -851,23 +1690,132 @@
     <w:p/>
     <w:p>
       <w:r>
+        <w:t>Relevant variables - This higher, lower probability</w:t>
+      </w:r>
+    </w:p>
+    <w:p>
+      <w:r>
+        <w:t xml:space="preserve">     4</w:t>
+      </w:r>
+    </w:p>
+    <w:p>
+      <w:r>
+        <w:t xml:space="preserve">     5</w:t>
+      </w:r>
+    </w:p>
+    <w:p>
+      <w:r>
+        <w:t xml:space="preserve">     7</w:t>
+      </w:r>
+    </w:p>
+    <w:p/>
+    <w:p>
+      <w:r>
+        <w:t>For group:</w:t>
+      </w:r>
+    </w:p>
+    <w:p>
+      <w:r>
+        <w:t xml:space="preserve">     7</w:t>
+      </w:r>
+    </w:p>
+    <w:p/>
+    <w:p>
+      <w:r>
+        <w:t>Relevant variables - This higher, higher probability</w:t>
+      </w:r>
+    </w:p>
+    <w:p>
+      <w:r>
+        <w:t xml:space="preserve">     2</w:t>
+      </w:r>
+    </w:p>
+    <w:p/>
+    <w:p>
+      <w:r>
+        <w:t>Relevant variables - This higher, lower probability</w:t>
+      </w:r>
+    </w:p>
+    <w:p>
+      <w:r>
+        <w:t xml:space="preserve">     7</w:t>
+      </w:r>
+    </w:p>
+    <w:p/>
+    <w:p>
+      <w:r>
+        <w:t>For group:</w:t>
+      </w:r>
+    </w:p>
+    <w:p>
+      <w:r>
+        <w:t xml:space="preserve">     8</w:t>
+      </w:r>
+    </w:p>
+    <w:p/>
+    <w:p>
+      <w:r>
+        <w:t>Relevant variables - This higher, higher probability</w:t>
+      </w:r>
+    </w:p>
+    <w:p>
+      <w:r>
+        <w:t xml:space="preserve">     2</w:t>
+      </w:r>
+    </w:p>
+    <w:p>
+      <w:r>
+        <w:t xml:space="preserve">    10</w:t>
+      </w:r>
+    </w:p>
+    <w:p/>
+    <w:p>
+      <w:r>
+        <w:t>Relevant variables - This higher, lower probability</w:t>
+      </w:r>
+    </w:p>
+    <w:p>
+      <w:r>
+        <w:t xml:space="preserve">     4</w:t>
+      </w:r>
+    </w:p>
+    <w:p>
+      <w:r>
+        <w:t xml:space="preserve">     7</w:t>
+      </w:r>
+    </w:p>
+    <w:p/>
+    <w:p>
+      <w:r>
         <w:lastRenderedPageBreak/>
+        <w:t>For group:</w:t>
+      </w:r>
+    </w:p>
+    <w:p>
+      <w:r>
+        <w:t xml:space="preserve">     9</w:t>
+      </w:r>
+    </w:p>
+    <w:p/>
+    <w:p>
+      <w:r>
+        <w:t>Relevant variables - This higher, higher probability</w:t>
+      </w:r>
+    </w:p>
+    <w:p>
+      <w:r>
+        <w:t xml:space="preserve">     7</w:t>
+      </w:r>
+    </w:p>
+    <w:p/>
+    <w:p>
+      <w:r>
         <w:t>Relevant variables - This higher, lower probability</w:t>
       </w:r>
     </w:p>
     <w:p>
       <w:r>
-        <w:t xml:space="preserve">     4</w:t>
-      </w:r>
-    </w:p>
-    <w:p>
-      <w:r>
-        <w:t xml:space="preserve">     5</w:t>
-      </w:r>
-    </w:p>
-    <w:p>
-      <w:r>
-        <w:t xml:space="preserve">     7</w:t>
+        <w:t xml:space="preserve">     2</w:t>
       </w:r>
     </w:p>
     <w:p/>
@@ -878,267 +1826,10 @@
     </w:p>
     <w:p>
       <w:r>
-        <w:t xml:space="preserve">     7</w:t>
-      </w:r>
-    </w:p>
-    <w:p/>
-    <w:p>
-      <w:r>
-        <w:rPr>
-          <w:rFonts w:hint="eastAsia"/>
-        </w:rPr>
-        <w:t>警告</w:t>
-      </w:r>
-      <w:r>
-        <w:rPr>
-          <w:rFonts w:hint="eastAsia"/>
-        </w:rPr>
-        <w:t>: Maximum likelihood estimation did</w:t>
-      </w:r>
-    </w:p>
-    <w:p>
-      <w:r>
-        <w:t>not converge.  Iteration limit</w:t>
-      </w:r>
-    </w:p>
-    <w:p>
-      <w:r>
-        <w:t>exceeded.  You may need to merge</w:t>
-      </w:r>
-    </w:p>
-    <w:p>
-      <w:r>
-        <w:t>categories to increase observed</w:t>
-      </w:r>
-    </w:p>
-    <w:p>
-      <w:r>
-        <w:t xml:space="preserve">counts. </w:t>
-      </w:r>
-    </w:p>
-    <w:p>
-      <w:r>
-        <w:t>&gt; In mnrfit&gt;nominalFit at 502</w:t>
-      </w:r>
-    </w:p>
-    <w:p>
-      <w:r>
-        <w:t xml:space="preserve">  In mnrfit at 202</w:t>
-      </w:r>
-    </w:p>
-    <w:p>
-      <w:r>
-        <w:t xml:space="preserve">  In logistic_regre at 23 </w:t>
-      </w:r>
-    </w:p>
-    <w:p>
-      <w:r>
-        <w:t>Relevant variables - This higher, higher probability</w:t>
-      </w:r>
-    </w:p>
-    <w:p>
-      <w:r>
-        <w:t xml:space="preserve">     2</w:t>
-      </w:r>
-    </w:p>
-    <w:p/>
-    <w:p>
-      <w:r>
-        <w:t>Relevant variables - This higher, lower probability</w:t>
-      </w:r>
-    </w:p>
-    <w:p>
-      <w:r>
-        <w:t xml:space="preserve">     7</w:t>
-      </w:r>
-    </w:p>
-    <w:p/>
-    <w:p>
-      <w:r>
-        <w:t>For group:</w:t>
-      </w:r>
-    </w:p>
-    <w:p>
-      <w:r>
-        <w:t xml:space="preserve">     8</w:t>
-      </w:r>
-    </w:p>
-    <w:p/>
-    <w:p>
-      <w:r>
-        <w:rPr>
-          <w:rFonts w:hint="eastAsia"/>
-        </w:rPr>
-        <w:t>警告</w:t>
-      </w:r>
-      <w:r>
-        <w:rPr>
-          <w:rFonts w:hint="eastAsia"/>
-        </w:rPr>
-        <w:t>: Maximum likelihood estimation did</w:t>
-      </w:r>
-    </w:p>
-    <w:p>
-      <w:r>
-        <w:t>not converge.  Iteration limit</w:t>
-      </w:r>
-    </w:p>
-    <w:p>
-      <w:r>
-        <w:t>exceeded.  You may need to merge</w:t>
-      </w:r>
-    </w:p>
-    <w:p>
-      <w:r>
-        <w:t>categories to increase observed</w:t>
-      </w:r>
-    </w:p>
-    <w:p>
-      <w:r>
-        <w:t xml:space="preserve">counts. </w:t>
-      </w:r>
-    </w:p>
-    <w:p>
-      <w:r>
-        <w:t>&gt; In mnrfit&gt;nominalFit at 502</w:t>
-      </w:r>
-    </w:p>
-    <w:p>
-      <w:r>
-        <w:t xml:space="preserve">  In mnrfit at 202</w:t>
-      </w:r>
-    </w:p>
-    <w:p>
-      <w:r>
-        <w:t xml:space="preserve">  In logistic_regre at 23 </w:t>
-      </w:r>
-    </w:p>
-    <w:p>
-      <w:r>
-        <w:t>Relevant variables - This higher, higher probability</w:t>
-      </w:r>
-    </w:p>
-    <w:p>
-      <w:r>
-        <w:t xml:space="preserve">     2</w:t>
-      </w:r>
-    </w:p>
-    <w:p>
-      <w:r>
         <w:t xml:space="preserve">    10</w:t>
       </w:r>
     </w:p>
     <w:p/>
-    <w:p>
-      <w:r>
-        <w:t>Relevant variables - This higher, lower probability</w:t>
-      </w:r>
-    </w:p>
-    <w:p>
-      <w:r>
-        <w:t xml:space="preserve">     4</w:t>
-      </w:r>
-    </w:p>
-    <w:p>
-      <w:r>
-        <w:t xml:space="preserve">     7</w:t>
-      </w:r>
-    </w:p>
-    <w:p/>
-    <w:p>
-      <w:r>
-        <w:t>For group:</w:t>
-      </w:r>
-    </w:p>
-    <w:p>
-      <w:r>
-        <w:t xml:space="preserve">     9</w:t>
-      </w:r>
-    </w:p>
-    <w:p/>
-    <w:p>
-      <w:r>
-        <w:lastRenderedPageBreak/>
-        <w:t>Relevant variables - This higher, higher probability</w:t>
-      </w:r>
-    </w:p>
-    <w:p>
-      <w:r>
-        <w:t xml:space="preserve">     7</w:t>
-      </w:r>
-    </w:p>
-    <w:p/>
-    <w:p>
-      <w:r>
-        <w:t>Relevant variables - This higher, lower probability</w:t>
-      </w:r>
-    </w:p>
-    <w:p>
-      <w:r>
-        <w:t xml:space="preserve">     2</w:t>
-      </w:r>
-    </w:p>
-    <w:p/>
-    <w:p>
-      <w:r>
-        <w:t>For group:</w:t>
-      </w:r>
-    </w:p>
-    <w:p>
-      <w:r>
-        <w:t xml:space="preserve">    10</w:t>
-      </w:r>
-    </w:p>
-    <w:p/>
-    <w:p>
-      <w:r>
-        <w:rPr>
-          <w:rFonts w:hint="eastAsia"/>
-        </w:rPr>
-        <w:t>警告</w:t>
-      </w:r>
-      <w:r>
-        <w:rPr>
-          <w:rFonts w:hint="eastAsia"/>
-        </w:rPr>
-        <w:t>: Maximum likelihood estimation did</w:t>
-      </w:r>
-    </w:p>
-    <w:p>
-      <w:r>
-        <w:t>not converge.  Iteration limit</w:t>
-      </w:r>
-    </w:p>
-    <w:p>
-      <w:r>
-        <w:t>exceeded.  You may need to merge</w:t>
-      </w:r>
-    </w:p>
-    <w:p>
-      <w:r>
-        <w:t>categories to increase observed</w:t>
-      </w:r>
-    </w:p>
-    <w:p>
-      <w:r>
-        <w:t xml:space="preserve">counts. </w:t>
-      </w:r>
-    </w:p>
-    <w:p>
-      <w:r>
-        <w:t>&gt; In mnrfit&gt;nominalFit at 502</w:t>
-      </w:r>
-    </w:p>
-    <w:p>
-      <w:r>
-        <w:t xml:space="preserve">  In mnrfit at 202</w:t>
-      </w:r>
-    </w:p>
-    <w:p>
-      <w:r>
-        <w:t xml:space="preserve">  In logistic_regre at 23 </w:t>
-      </w:r>
-    </w:p>
     <w:p>
       <w:r>
         <w:t>Relevant variables - This higher, higher probability</w:t>
